--- a/Lab-5/database table.docx
+++ b/Lab-5/database table.docx
@@ -370,7 +370,28 @@
           <w:b/>
           <w:bCs/>
         </w:rPr>
-        <w:t>Sign up(admin):</w:t>
+        <w:t>A</w:t>
+      </w:r>
+      <w:r>
+        <w:rPr>
+          <w:b/>
+          <w:bCs/>
+        </w:rPr>
+        <w:t>dmin</w:t>
+      </w:r>
+      <w:r>
+        <w:rPr>
+          <w:b/>
+          <w:bCs/>
+        </w:rPr>
+        <w:t xml:space="preserve"> data table</w:t>
+      </w:r>
+      <w:r>
+        <w:rPr>
+          <w:b/>
+          <w:bCs/>
+        </w:rPr>
+        <w:t>:</w:t>
       </w:r>
     </w:p>
     <w:p>
@@ -406,6 +427,100 @@
         </w:numPr>
       </w:pPr>
       <w:r>
+        <w:t>Employee id</w:t>
+      </w:r>
+    </w:p>
+    <w:p>
+      <w:pPr>
+        <w:pStyle w:val="ListParagraph"/>
+        <w:numPr>
+          <w:ilvl w:val="0"/>
+          <w:numId w:val="2"/>
+        </w:numPr>
+      </w:pPr>
+      <w:r>
+        <w:t>Email</w:t>
+      </w:r>
+    </w:p>
+    <w:p>
+      <w:pPr>
+        <w:pStyle w:val="ListParagraph"/>
+        <w:numPr>
+          <w:ilvl w:val="0"/>
+          <w:numId w:val="2"/>
+        </w:numPr>
+      </w:pPr>
+      <w:r>
+        <w:t xml:space="preserve">Password </w:t>
+      </w:r>
+    </w:p>
+    <w:p>
+      <w:pPr>
+        <w:pStyle w:val="ListParagraph"/>
+      </w:pPr>
+    </w:p>
+    <w:p>
+      <w:pPr>
+        <w:rPr>
+          <w:b/>
+          <w:bCs/>
+        </w:rPr>
+      </w:pPr>
+      <w:r>
+        <w:rPr>
+          <w:b/>
+          <w:bCs/>
+        </w:rPr>
+        <w:t>station master</w:t>
+      </w:r>
+      <w:r>
+        <w:rPr>
+          <w:b/>
+          <w:bCs/>
+        </w:rPr>
+        <w:t xml:space="preserve"> data table</w:t>
+      </w:r>
+      <w:r>
+        <w:rPr>
+          <w:b/>
+          <w:bCs/>
+        </w:rPr>
+        <w:t>:</w:t>
+      </w:r>
+    </w:p>
+    <w:p>
+      <w:pPr>
+        <w:pStyle w:val="ListParagraph"/>
+        <w:numPr>
+          <w:ilvl w:val="0"/>
+          <w:numId w:val="3"/>
+        </w:numPr>
+      </w:pPr>
+      <w:r>
+        <w:t>Name</w:t>
+      </w:r>
+    </w:p>
+    <w:p>
+      <w:pPr>
+        <w:pStyle w:val="ListParagraph"/>
+        <w:numPr>
+          <w:ilvl w:val="0"/>
+          <w:numId w:val="3"/>
+        </w:numPr>
+      </w:pPr>
+      <w:r>
+        <w:t>Phone number</w:t>
+      </w:r>
+    </w:p>
+    <w:p>
+      <w:pPr>
+        <w:pStyle w:val="ListParagraph"/>
+        <w:numPr>
+          <w:ilvl w:val="0"/>
+          <w:numId w:val="3"/>
+        </w:numPr>
+      </w:pPr>
+      <w:r>
         <w:t>NID</w:t>
       </w:r>
     </w:p>
@@ -414,51 +529,7 @@
         <w:pStyle w:val="ListParagraph"/>
         <w:numPr>
           <w:ilvl w:val="0"/>
-          <w:numId w:val="2"/>
-        </w:numPr>
-      </w:pPr>
-      <w:r>
-        <w:t xml:space="preserve">Address (city, village, road </w:t>
-      </w:r>
-      <w:proofErr w:type="spellStart"/>
-      <w:r>
-        <w:t>etc</w:t>
-      </w:r>
-      <w:proofErr w:type="spellEnd"/>
-      <w:r>
-        <w:t>)</w:t>
-      </w:r>
-    </w:p>
-    <w:p>
-      <w:pPr>
-        <w:pStyle w:val="ListParagraph"/>
-        <w:numPr>
-          <w:ilvl w:val="0"/>
-          <w:numId w:val="2"/>
-        </w:numPr>
-      </w:pPr>
-      <w:r>
-        <w:t>Age</w:t>
-      </w:r>
-    </w:p>
-    <w:p>
-      <w:pPr>
-        <w:pStyle w:val="ListParagraph"/>
-        <w:numPr>
-          <w:ilvl w:val="0"/>
-          <w:numId w:val="2"/>
-        </w:numPr>
-      </w:pPr>
-      <w:r>
-        <w:t>Blood group</w:t>
-      </w:r>
-    </w:p>
-    <w:p>
-      <w:pPr>
-        <w:pStyle w:val="ListParagraph"/>
-        <w:numPr>
-          <w:ilvl w:val="0"/>
-          <w:numId w:val="2"/>
+          <w:numId w:val="3"/>
         </w:numPr>
       </w:pPr>
       <w:r>
@@ -470,147 +541,10 @@
         <w:pStyle w:val="ListParagraph"/>
         <w:numPr>
           <w:ilvl w:val="0"/>
-          <w:numId w:val="2"/>
-        </w:numPr>
-      </w:pPr>
-      <w:r>
-        <w:t>Email</w:t>
-      </w:r>
-    </w:p>
-    <w:p>
-      <w:pPr>
-        <w:pStyle w:val="ListParagraph"/>
-        <w:numPr>
-          <w:ilvl w:val="0"/>
-          <w:numId w:val="2"/>
-        </w:numPr>
-      </w:pPr>
-      <w:r>
-        <w:t xml:space="preserve">Password </w:t>
-      </w:r>
-    </w:p>
-    <w:p>
-      <w:pPr>
-        <w:pStyle w:val="ListParagraph"/>
-      </w:pPr>
-    </w:p>
-    <w:p>
-      <w:pPr>
-        <w:rPr>
-          <w:b/>
-          <w:bCs/>
-        </w:rPr>
-      </w:pPr>
-      <w:r>
-        <w:rPr>
-          <w:b/>
-          <w:bCs/>
-        </w:rPr>
-        <w:t>Sign up (station master):</w:t>
-      </w:r>
-    </w:p>
-    <w:p>
-      <w:pPr>
-        <w:pStyle w:val="ListParagraph"/>
-        <w:numPr>
-          <w:ilvl w:val="0"/>
           <w:numId w:val="3"/>
         </w:numPr>
       </w:pPr>
       <w:r>
-        <w:t>Name</w:t>
-      </w:r>
-    </w:p>
-    <w:p>
-      <w:pPr>
-        <w:pStyle w:val="ListParagraph"/>
-        <w:numPr>
-          <w:ilvl w:val="0"/>
-          <w:numId w:val="3"/>
-        </w:numPr>
-      </w:pPr>
-      <w:r>
-        <w:t>Phone number</w:t>
-      </w:r>
-    </w:p>
-    <w:p>
-      <w:pPr>
-        <w:pStyle w:val="ListParagraph"/>
-        <w:numPr>
-          <w:ilvl w:val="0"/>
-          <w:numId w:val="3"/>
-        </w:numPr>
-      </w:pPr>
-      <w:r>
-        <w:t>NID</w:t>
-      </w:r>
-    </w:p>
-    <w:p>
-      <w:pPr>
-        <w:pStyle w:val="ListParagraph"/>
-        <w:numPr>
-          <w:ilvl w:val="0"/>
-          <w:numId w:val="3"/>
-        </w:numPr>
-      </w:pPr>
-      <w:r>
-        <w:t xml:space="preserve">Address (city, village, road </w:t>
-      </w:r>
-      <w:proofErr w:type="spellStart"/>
-      <w:r>
-        <w:t>etc</w:t>
-      </w:r>
-      <w:proofErr w:type="spellEnd"/>
-      <w:r>
-        <w:t>)</w:t>
-      </w:r>
-    </w:p>
-    <w:p>
-      <w:pPr>
-        <w:pStyle w:val="ListParagraph"/>
-        <w:numPr>
-          <w:ilvl w:val="0"/>
-          <w:numId w:val="3"/>
-        </w:numPr>
-      </w:pPr>
-      <w:r>
-        <w:t>Age</w:t>
-      </w:r>
-    </w:p>
-    <w:p>
-      <w:pPr>
-        <w:pStyle w:val="ListParagraph"/>
-        <w:numPr>
-          <w:ilvl w:val="0"/>
-          <w:numId w:val="3"/>
-        </w:numPr>
-      </w:pPr>
-      <w:r>
-        <w:t>Blood group</w:t>
-      </w:r>
-    </w:p>
-    <w:p>
-      <w:pPr>
-        <w:pStyle w:val="ListParagraph"/>
-        <w:numPr>
-          <w:ilvl w:val="0"/>
-          <w:numId w:val="3"/>
-        </w:numPr>
-      </w:pPr>
-      <w:r>
-        <w:t>Employee id</w:t>
-      </w:r>
-    </w:p>
-    <w:p>
-      <w:pPr>
-        <w:pStyle w:val="ListParagraph"/>
-        <w:numPr>
-          <w:ilvl w:val="0"/>
-          <w:numId w:val="3"/>
-        </w:numPr>
-      </w:pPr>
-      <w:r>
-        <w:lastRenderedPageBreak/>
         <w:t>Email</w:t>
       </w:r>
     </w:p>
@@ -654,7 +588,21 @@
           <w:b/>
           <w:bCs/>
         </w:rPr>
-        <w:t>Sign up (train master/driver):</w:t>
+        <w:t>train master/driver</w:t>
+      </w:r>
+      <w:r>
+        <w:rPr>
+          <w:b/>
+          <w:bCs/>
+        </w:rPr>
+        <w:t xml:space="preserve"> data table</w:t>
+      </w:r>
+      <w:r>
+        <w:rPr>
+          <w:b/>
+          <w:bCs/>
+        </w:rPr>
+        <w:t>:</w:t>
       </w:r>
     </w:p>
     <w:p>
@@ -702,335 +650,370 @@
         </w:numPr>
       </w:pPr>
       <w:r>
-        <w:t xml:space="preserve">Address (city, village, road </w:t>
+        <w:t>Employee id</w:t>
+      </w:r>
+    </w:p>
+    <w:p>
+      <w:pPr>
+        <w:pStyle w:val="ListParagraph"/>
+        <w:numPr>
+          <w:ilvl w:val="0"/>
+          <w:numId w:val="4"/>
+        </w:numPr>
+      </w:pPr>
+      <w:r>
+        <w:t>Email</w:t>
+      </w:r>
+    </w:p>
+    <w:p>
+      <w:pPr>
+        <w:pStyle w:val="ListParagraph"/>
+        <w:numPr>
+          <w:ilvl w:val="0"/>
+          <w:numId w:val="4"/>
+        </w:numPr>
+      </w:pPr>
+      <w:r>
+        <w:t>Route name (start and end)</w:t>
+      </w:r>
+    </w:p>
+    <w:p>
+      <w:pPr>
+        <w:pStyle w:val="ListParagraph"/>
+        <w:numPr>
+          <w:ilvl w:val="0"/>
+          <w:numId w:val="4"/>
+        </w:numPr>
+      </w:pPr>
+      <w:r>
+        <w:t>Password</w:t>
+      </w:r>
+    </w:p>
+    <w:p>
+      <w:pPr>
+        <w:rPr>
+          <w:b/>
+          <w:bCs/>
+        </w:rPr>
+      </w:pPr>
+      <w:r>
+        <w:rPr>
+          <w:b/>
+          <w:bCs/>
+        </w:rPr>
+        <w:t>route master</w:t>
+      </w:r>
+      <w:r>
+        <w:rPr>
+          <w:b/>
+          <w:bCs/>
+        </w:rPr>
+        <w:t xml:space="preserve"> data table</w:t>
+      </w:r>
+      <w:r>
+        <w:rPr>
+          <w:b/>
+          <w:bCs/>
+        </w:rPr>
+        <w:t>:</w:t>
+      </w:r>
+    </w:p>
+    <w:p>
+      <w:pPr>
+        <w:pStyle w:val="ListParagraph"/>
+        <w:numPr>
+          <w:ilvl w:val="0"/>
+          <w:numId w:val="5"/>
+        </w:numPr>
+      </w:pPr>
+      <w:r>
+        <w:t>Name</w:t>
+      </w:r>
+    </w:p>
+    <w:p>
+      <w:pPr>
+        <w:pStyle w:val="ListParagraph"/>
+        <w:numPr>
+          <w:ilvl w:val="0"/>
+          <w:numId w:val="5"/>
+        </w:numPr>
+      </w:pPr>
+      <w:r>
+        <w:t>Phone number</w:t>
+      </w:r>
+    </w:p>
+    <w:p>
+      <w:pPr>
+        <w:pStyle w:val="ListParagraph"/>
+        <w:numPr>
+          <w:ilvl w:val="0"/>
+          <w:numId w:val="5"/>
+        </w:numPr>
+      </w:pPr>
+      <w:r>
+        <w:t>NID</w:t>
+      </w:r>
+    </w:p>
+    <w:p>
+      <w:pPr>
+        <w:pStyle w:val="ListParagraph"/>
+        <w:numPr>
+          <w:ilvl w:val="0"/>
+          <w:numId w:val="5"/>
+        </w:numPr>
+      </w:pPr>
+      <w:r>
+        <w:t>Employee id</w:t>
+      </w:r>
+    </w:p>
+    <w:p>
+      <w:pPr>
+        <w:pStyle w:val="ListParagraph"/>
+        <w:numPr>
+          <w:ilvl w:val="0"/>
+          <w:numId w:val="5"/>
+        </w:numPr>
+      </w:pPr>
+      <w:r>
+        <w:t>Email</w:t>
+      </w:r>
+    </w:p>
+    <w:p>
+      <w:pPr>
+        <w:pStyle w:val="ListParagraph"/>
+        <w:numPr>
+          <w:ilvl w:val="0"/>
+          <w:numId w:val="5"/>
+        </w:numPr>
+      </w:pPr>
+      <w:r>
+        <w:t>Route name (selected one)</w:t>
+      </w:r>
+    </w:p>
+    <w:p>
+      <w:pPr>
+        <w:pStyle w:val="ListParagraph"/>
+        <w:numPr>
+          <w:ilvl w:val="0"/>
+          <w:numId w:val="5"/>
+        </w:numPr>
+      </w:pPr>
+      <w:r>
+        <w:t>Password</w:t>
+      </w:r>
+    </w:p>
+    <w:p>
+      <w:pPr>
+        <w:rPr>
+          <w:b/>
+          <w:bCs/>
+        </w:rPr>
+      </w:pPr>
+    </w:p>
+    <w:p>
+      <w:pPr>
+        <w:rPr>
+          <w:b/>
+          <w:bCs/>
+        </w:rPr>
+      </w:pPr>
+      <w:r>
+        <w:rPr>
+          <w:b/>
+          <w:bCs/>
+        </w:rPr>
+        <w:t>Emergency form table:</w:t>
+      </w:r>
+    </w:p>
+    <w:p>
+      <w:r>
+        <w:t>Emergence type, message, train name, station name</w:t>
+      </w:r>
+    </w:p>
+    <w:p>
+      <w:pPr>
+        <w:rPr>
+          <w:b/>
+          <w:bCs/>
+        </w:rPr>
+      </w:pPr>
+      <w:r>
+        <w:rPr>
+          <w:b/>
+          <w:bCs/>
+        </w:rPr>
+        <w:t>Train route table:</w:t>
+      </w:r>
+    </w:p>
+    <w:p>
+      <w:r>
+        <w:t>Route name, route id, total KM</w:t>
+      </w:r>
+      <w:r>
+        <w:t xml:space="preserve">, </w:t>
+      </w:r>
+    </w:p>
+    <w:p>
+      <w:pPr>
+        <w:rPr>
+          <w:b/>
+          <w:bCs/>
+        </w:rPr>
+      </w:pPr>
+      <w:r>
+        <w:rPr>
+          <w:b/>
+          <w:bCs/>
+        </w:rPr>
+        <w:t>Fair chart</w:t>
+      </w:r>
+    </w:p>
+    <w:p>
+      <w:r>
+        <w:t xml:space="preserve">Route name, fair BDT, fair </w:t>
+      </w:r>
+      <w:proofErr w:type="gramStart"/>
+      <w:r>
+        <w:t>Dollar</w:t>
+      </w:r>
+      <w:r>
+        <w:t xml:space="preserve"> ,</w:t>
+      </w:r>
+      <w:proofErr w:type="gramEnd"/>
+      <w:r>
+        <w:t xml:space="preserve"> </w:t>
+      </w:r>
+      <w:r>
+        <w:t>route id</w:t>
+      </w:r>
+    </w:p>
+    <w:p>
+      <w:pPr>
+        <w:rPr>
+          <w:b/>
+          <w:bCs/>
+        </w:rPr>
+      </w:pPr>
+      <w:r>
+        <w:rPr>
+          <w:b/>
+          <w:bCs/>
+        </w:rPr>
+        <w:t>Journey</w:t>
+      </w:r>
+      <w:r>
+        <w:rPr>
+          <w:b/>
+          <w:bCs/>
+        </w:rPr>
+        <w:t xml:space="preserve"> </w:t>
+      </w:r>
+      <w:r>
+        <w:rPr>
+          <w:b/>
+          <w:bCs/>
+        </w:rPr>
+        <w:t>table</w:t>
+      </w:r>
+    </w:p>
+    <w:p>
+      <w:r>
+        <w:t xml:space="preserve">User id, time, date, Route details </w:t>
+      </w:r>
+    </w:p>
+    <w:p>
+      <w:pPr>
+        <w:rPr>
+          <w:b/>
+          <w:bCs/>
+        </w:rPr>
+      </w:pPr>
+    </w:p>
+    <w:p>
+      <w:pPr>
+        <w:rPr>
+          <w:b/>
+          <w:bCs/>
+        </w:rPr>
+      </w:pPr>
+      <w:r>
+        <w:rPr>
+          <w:b/>
+          <w:bCs/>
+        </w:rPr>
+        <w:t>QR table</w:t>
+      </w:r>
+    </w:p>
+    <w:p>
+      <w:r>
+        <w:t>User id</w:t>
+      </w:r>
+      <w:r>
+        <w:t>, time, expire time.</w:t>
+      </w:r>
+    </w:p>
+    <w:p>
+      <w:pPr>
+        <w:rPr>
+          <w:b/>
+          <w:bCs/>
+        </w:rPr>
+      </w:pPr>
+      <w:r>
+        <w:rPr>
+          <w:b/>
+          <w:bCs/>
+        </w:rPr>
+        <w:t>Purchase table</w:t>
+      </w:r>
+    </w:p>
+    <w:p>
+      <w:r>
+        <w:t>Train name, time, sit number, user id, QR code</w:t>
+      </w:r>
+    </w:p>
+    <w:p>
+      <w:pPr>
+        <w:rPr>
+          <w:b/>
+          <w:bCs/>
+        </w:rPr>
+      </w:pPr>
+      <w:r>
+        <w:rPr>
+          <w:b/>
+          <w:bCs/>
+        </w:rPr>
+        <w:t>Payment table</w:t>
+      </w:r>
+    </w:p>
+    <w:p>
+      <w:r>
+        <w:lastRenderedPageBreak/>
+        <w:t xml:space="preserve">User </w:t>
+      </w:r>
+      <w:r>
+        <w:t>email</w:t>
+      </w:r>
+      <w:r>
+        <w:t xml:space="preserve">, phone number, </w:t>
+      </w:r>
+      <w:r>
+        <w:t xml:space="preserve">amount, </w:t>
       </w:r>
       <w:proofErr w:type="spellStart"/>
       <w:r>
-        <w:t>etc</w:t>
+        <w:t>TrxID</w:t>
       </w:r>
       <w:proofErr w:type="spellEnd"/>
-      <w:r>
-        <w:t>)</w:t>
-      </w:r>
-    </w:p>
-    <w:p>
-      <w:pPr>
-        <w:pStyle w:val="ListParagraph"/>
-        <w:numPr>
-          <w:ilvl w:val="0"/>
-          <w:numId w:val="4"/>
-        </w:numPr>
-      </w:pPr>
-      <w:r>
-        <w:t>Age</w:t>
-      </w:r>
-    </w:p>
-    <w:p>
-      <w:pPr>
-        <w:pStyle w:val="ListParagraph"/>
-        <w:numPr>
-          <w:ilvl w:val="0"/>
-          <w:numId w:val="4"/>
-        </w:numPr>
-      </w:pPr>
-      <w:r>
-        <w:t>Blood group</w:t>
-      </w:r>
-    </w:p>
-    <w:p>
-      <w:pPr>
-        <w:pStyle w:val="ListParagraph"/>
-        <w:numPr>
-          <w:ilvl w:val="0"/>
-          <w:numId w:val="4"/>
-        </w:numPr>
-      </w:pPr>
-      <w:r>
-        <w:t>Employee id</w:t>
-      </w:r>
-    </w:p>
-    <w:p>
-      <w:pPr>
-        <w:pStyle w:val="ListParagraph"/>
-        <w:numPr>
-          <w:ilvl w:val="0"/>
-          <w:numId w:val="4"/>
-        </w:numPr>
-      </w:pPr>
-      <w:r>
-        <w:t>Email</w:t>
-      </w:r>
-    </w:p>
-    <w:p>
-      <w:pPr>
-        <w:pStyle w:val="ListParagraph"/>
-        <w:numPr>
-          <w:ilvl w:val="0"/>
-          <w:numId w:val="4"/>
-        </w:numPr>
-      </w:pPr>
-      <w:r>
-        <w:t>Route name (start and end)</w:t>
-      </w:r>
-    </w:p>
-    <w:p>
-      <w:pPr>
-        <w:pStyle w:val="ListParagraph"/>
-        <w:numPr>
-          <w:ilvl w:val="0"/>
-          <w:numId w:val="4"/>
-        </w:numPr>
-      </w:pPr>
-      <w:r>
-        <w:t>Password</w:t>
-      </w:r>
-    </w:p>
-    <w:p>
-      <w:pPr>
-        <w:rPr>
-          <w:b/>
-          <w:bCs/>
-        </w:rPr>
-      </w:pPr>
-      <w:r>
-        <w:rPr>
-          <w:b/>
-          <w:bCs/>
-        </w:rPr>
-        <w:t>Sign up (route master):</w:t>
-      </w:r>
-    </w:p>
-    <w:p>
-      <w:pPr>
-        <w:pStyle w:val="ListParagraph"/>
-        <w:numPr>
-          <w:ilvl w:val="0"/>
-          <w:numId w:val="5"/>
-        </w:numPr>
-      </w:pPr>
-      <w:r>
-        <w:t>Name</w:t>
-      </w:r>
-    </w:p>
-    <w:p>
-      <w:pPr>
-        <w:pStyle w:val="ListParagraph"/>
-        <w:numPr>
-          <w:ilvl w:val="0"/>
-          <w:numId w:val="5"/>
-        </w:numPr>
-      </w:pPr>
-      <w:r>
-        <w:t>Phone number</w:t>
-      </w:r>
-    </w:p>
-    <w:p>
-      <w:pPr>
-        <w:pStyle w:val="ListParagraph"/>
-        <w:numPr>
-          <w:ilvl w:val="0"/>
-          <w:numId w:val="5"/>
-        </w:numPr>
-      </w:pPr>
-      <w:r>
-        <w:t>NID</w:t>
-      </w:r>
-    </w:p>
-    <w:p>
-      <w:pPr>
-        <w:pStyle w:val="ListParagraph"/>
-        <w:numPr>
-          <w:ilvl w:val="0"/>
-          <w:numId w:val="5"/>
-        </w:numPr>
-      </w:pPr>
-      <w:r>
-        <w:t xml:space="preserve">Address (city, village, road </w:t>
-      </w:r>
-      <w:proofErr w:type="spellStart"/>
-      <w:r>
-        <w:t>etc</w:t>
-      </w:r>
-      <w:proofErr w:type="spellEnd"/>
-      <w:r>
-        <w:t>)</w:t>
-      </w:r>
-    </w:p>
-    <w:p>
-      <w:pPr>
-        <w:pStyle w:val="ListParagraph"/>
-        <w:numPr>
-          <w:ilvl w:val="0"/>
-          <w:numId w:val="5"/>
-        </w:numPr>
-      </w:pPr>
-      <w:r>
-        <w:t>Age</w:t>
-      </w:r>
-    </w:p>
-    <w:p>
-      <w:pPr>
-        <w:pStyle w:val="ListParagraph"/>
-        <w:numPr>
-          <w:ilvl w:val="0"/>
-          <w:numId w:val="5"/>
-        </w:numPr>
-      </w:pPr>
-      <w:r>
-        <w:t>Blood group</w:t>
-      </w:r>
-    </w:p>
-    <w:p>
-      <w:pPr>
-        <w:pStyle w:val="ListParagraph"/>
-        <w:numPr>
-          <w:ilvl w:val="0"/>
-          <w:numId w:val="5"/>
-        </w:numPr>
-      </w:pPr>
-      <w:r>
-        <w:t>Employee id</w:t>
-      </w:r>
-    </w:p>
-    <w:p>
-      <w:pPr>
-        <w:pStyle w:val="ListParagraph"/>
-        <w:numPr>
-          <w:ilvl w:val="0"/>
-          <w:numId w:val="5"/>
-        </w:numPr>
-      </w:pPr>
-      <w:r>
-        <w:t>Email</w:t>
-      </w:r>
-    </w:p>
-    <w:p>
-      <w:pPr>
-        <w:pStyle w:val="ListParagraph"/>
-        <w:numPr>
-          <w:ilvl w:val="0"/>
-          <w:numId w:val="5"/>
-        </w:numPr>
-      </w:pPr>
-      <w:r>
-        <w:t>Route name (selected one)</w:t>
-      </w:r>
-    </w:p>
-    <w:p>
-      <w:pPr>
-        <w:pStyle w:val="ListParagraph"/>
-        <w:numPr>
-          <w:ilvl w:val="0"/>
-          <w:numId w:val="5"/>
-        </w:numPr>
-      </w:pPr>
-      <w:r>
-        <w:t>Password</w:t>
-      </w:r>
-    </w:p>
-    <w:p>
-      <w:pPr>
-        <w:rPr>
-          <w:b/>
-          <w:bCs/>
-        </w:rPr>
-      </w:pPr>
-    </w:p>
-    <w:p>
-      <w:pPr>
-        <w:rPr>
-          <w:b/>
-          <w:bCs/>
-        </w:rPr>
-      </w:pPr>
-      <w:r>
-        <w:rPr>
-          <w:b/>
-          <w:bCs/>
-        </w:rPr>
-        <w:t>Login table:</w:t>
-      </w:r>
-    </w:p>
-    <w:p>
-      <w:r>
-        <w:t>Email, password, (OTP)</w:t>
-      </w:r>
-    </w:p>
-    <w:p>
-      <w:pPr>
-        <w:rPr>
-          <w:b/>
-          <w:bCs/>
-        </w:rPr>
-      </w:pPr>
-      <w:r>
-        <w:rPr>
-          <w:b/>
-          <w:bCs/>
-        </w:rPr>
-        <w:t>Emergency form table:</w:t>
-      </w:r>
-    </w:p>
-    <w:p>
-      <w:r>
-        <w:t>Emergence type, message, train name, station name</w:t>
-      </w:r>
-    </w:p>
-    <w:p>
-      <w:pPr>
-        <w:rPr>
-          <w:b/>
-          <w:bCs/>
-        </w:rPr>
-      </w:pPr>
-      <w:r>
-        <w:rPr>
-          <w:b/>
-          <w:bCs/>
-        </w:rPr>
-        <w:t>Train route table:</w:t>
-      </w:r>
-    </w:p>
-    <w:p>
-      <w:r>
-        <w:t>Route name, route id, total KM.</w:t>
-      </w:r>
-    </w:p>
-    <w:p>
-      <w:pPr>
-        <w:rPr>
-          <w:b/>
-          <w:bCs/>
-        </w:rPr>
-      </w:pPr>
-      <w:r>
-        <w:rPr>
-          <w:b/>
-          <w:bCs/>
-        </w:rPr>
-        <w:lastRenderedPageBreak/>
-        <w:t>Fair chart</w:t>
-      </w:r>
-    </w:p>
-    <w:p>
-      <w:r>
-        <w:t>Route name, fair BDT, fair Dollar</w:t>
-      </w:r>
-    </w:p>
-    <w:p>
-      <w:pPr>
-        <w:rPr>
-          <w:b/>
-          <w:bCs/>
-        </w:rPr>
-      </w:pPr>
-      <w:r>
-        <w:rPr>
-          <w:b/>
-          <w:bCs/>
-        </w:rPr>
-        <w:t>Journey</w:t>
-      </w:r>
+    </w:p>
+    <w:p>
+      <w:pPr>
+        <w:rPr>
+          <w:b/>
+          <w:bCs/>
+        </w:rPr>
+      </w:pPr>
       <w:r>
         <w:rPr>
           <w:b/>
@@ -1043,45 +1026,15 @@
           <w:b/>
           <w:bCs/>
         </w:rPr>
-        <w:t>table</w:t>
-      </w:r>
-    </w:p>
-    <w:p>
-      <w:r>
-        <w:t xml:space="preserve">User id, time, date, Route details </w:t>
-      </w:r>
-    </w:p>
-    <w:p>
-      <w:pPr>
-        <w:rPr>
-          <w:b/>
-          <w:bCs/>
-        </w:rPr>
-      </w:pPr>
-    </w:p>
-    <w:p>
-      <w:pPr>
-        <w:rPr>
-          <w:b/>
-          <w:bCs/>
-        </w:rPr>
-      </w:pPr>
-      <w:r>
-        <w:rPr>
-          <w:b/>
-          <w:bCs/>
-        </w:rPr>
-        <w:t>QR table</w:t>
-      </w:r>
-    </w:p>
-    <w:p>
-      <w:r>
-        <w:t>User id</w:t>
-      </w:r>
-      <w:r>
-        <w:t>, time, expire time.</w:t>
-      </w:r>
-    </w:p>
+        <w:t>Message table</w:t>
+      </w:r>
+    </w:p>
+    <w:p>
+      <w:r>
+        <w:t>User name/id, message</w:t>
+      </w:r>
+    </w:p>
+    <w:p/>
     <w:sectPr>
       <w:pgSz w:w="12240" w:h="15840"/>
       <w:pgMar w:top="1440" w:right="1440" w:bottom="1440" w:left="1440" w:header="720" w:footer="720" w:gutter="0"/>
